--- a/ddl/DDL2-3/用户需求列表与非功能需求-田泽昱.docx
+++ b/ddl/DDL2-3/用户需求列表与非功能需求-田泽昱.docx
@@ -63,7 +63,7 @@
           <w:p>
             <w:pPr>
               <w:rPr>
-                <w:rFonts w:ascii="微软雅黑" w:eastAsia="微软雅黑" w:hAnsi="微软雅黑" w:hint="eastAsia"/>
+                <w:rFonts w:ascii="微软雅黑" w:eastAsia="微软雅黑" w:hAnsi="微软雅黑"/>
                 <w:b/>
               </w:rPr>
             </w:pPr>
@@ -143,7 +143,7 @@
           <w:p>
             <w:pPr>
               <w:rPr>
-                <w:rFonts w:ascii="微软雅黑" w:eastAsia="微软雅黑" w:hAnsi="微软雅黑" w:hint="eastAsia"/>
+                <w:rFonts w:ascii="微软雅黑" w:eastAsia="微软雅黑" w:hAnsi="微软雅黑"/>
                 <w:sz w:val="18"/>
               </w:rPr>
             </w:pPr>
@@ -179,7 +179,7 @@
           <w:p>
             <w:pPr>
               <w:rPr>
-                <w:rFonts w:ascii="微软雅黑" w:eastAsia="微软雅黑" w:hAnsi="微软雅黑" w:hint="eastAsia"/>
+                <w:rFonts w:ascii="微软雅黑" w:eastAsia="微软雅黑" w:hAnsi="微软雅黑"/>
                 <w:sz w:val="18"/>
               </w:rPr>
             </w:pPr>
@@ -287,7 +287,7 @@
           <w:p>
             <w:pPr>
               <w:rPr>
-                <w:rFonts w:ascii="微软雅黑" w:eastAsia="微软雅黑" w:hAnsi="微软雅黑" w:hint="eastAsia"/>
+                <w:rFonts w:ascii="微软雅黑" w:eastAsia="微软雅黑" w:hAnsi="微软雅黑"/>
                 <w:sz w:val="18"/>
               </w:rPr>
             </w:pPr>
@@ -551,7 +551,7 @@
           <w:p>
             <w:pPr>
               <w:rPr>
-                <w:rFonts w:ascii="微软雅黑" w:eastAsia="微软雅黑" w:hAnsi="微软雅黑" w:hint="eastAsia"/>
+                <w:rFonts w:ascii="微软雅黑" w:eastAsia="微软雅黑" w:hAnsi="微软雅黑"/>
                 <w:b/>
               </w:rPr>
             </w:pPr>
@@ -756,264 +756,6 @@
                 <w:sz w:val="18"/>
               </w:rPr>
               <w:t>可以使用系统获取合同的模板</w:t>
-            </w:r>
-          </w:p>
-          <w:p>
-            <w:pPr>
-              <w:rPr>
-                <w:rFonts w:ascii="微软雅黑" w:eastAsia="微软雅黑" w:hAnsi="微软雅黑"/>
-                <w:sz w:val="18"/>
-              </w:rPr>
-            </w:pPr>
-            <w:r>
-              <w:rPr>
-                <w:rFonts w:ascii="微软雅黑" w:eastAsia="微软雅黑" w:hAnsi="微软雅黑"/>
-                <w:sz w:val="18"/>
-              </w:rPr>
-              <w:t xml:space="preserve">UR.7.5 </w:t>
-            </w:r>
-            <w:r>
-              <w:rPr>
-                <w:rFonts w:ascii="微软雅黑" w:eastAsia="微软雅黑" w:hAnsi="微软雅黑"/>
-                <w:sz w:val="18"/>
-              </w:rPr>
-              <w:t>买卖双方</w:t>
-            </w:r>
-            <w:r>
-              <w:rPr>
-                <w:rFonts w:ascii="微软雅黑" w:eastAsia="微软雅黑" w:hAnsi="微软雅黑"/>
-                <w:sz w:val="18"/>
-              </w:rPr>
-              <w:t>可以修改合同模板</w:t>
-            </w:r>
-          </w:p>
-          <w:p>
-            <w:pPr>
-              <w:rPr>
-                <w:rFonts w:ascii="微软雅黑" w:eastAsia="微软雅黑" w:hAnsi="微软雅黑" w:hint="eastAsia"/>
-                <w:sz w:val="18"/>
-              </w:rPr>
-            </w:pPr>
-            <w:r>
-              <w:rPr>
-                <w:rFonts w:ascii="微软雅黑" w:eastAsia="微软雅黑" w:hAnsi="微软雅黑"/>
-                <w:sz w:val="18"/>
-              </w:rPr>
-              <w:t>UR</w:t>
-            </w:r>
-            <w:r>
-              <w:rPr>
-                <w:rFonts w:ascii="微软雅黑" w:eastAsia="微软雅黑" w:hAnsi="微软雅黑" w:hint="eastAsia"/>
-                <w:sz w:val="18"/>
-              </w:rPr>
-              <w:t xml:space="preserve">.7.6 </w:t>
-            </w:r>
-            <w:r>
-              <w:rPr>
-                <w:rFonts w:ascii="微软雅黑" w:eastAsia="微软雅黑" w:hAnsi="微软雅黑" w:hint="eastAsia"/>
-                <w:sz w:val="18"/>
-              </w:rPr>
-              <w:t>买卖双方</w:t>
-            </w:r>
-            <w:r>
-              <w:rPr>
-                <w:rFonts w:ascii="微软雅黑" w:eastAsia="微软雅黑" w:hAnsi="微软雅黑" w:hint="eastAsia"/>
-                <w:sz w:val="18"/>
-              </w:rPr>
-              <w:t>可以使用系统查看合同当前的状态，以及历史修改的状态</w:t>
-            </w:r>
-          </w:p>
-          <w:p>
-            <w:pPr>
-              <w:rPr>
-                <w:rFonts w:ascii="微软雅黑" w:eastAsia="微软雅黑" w:hAnsi="微软雅黑"/>
-                <w:sz w:val="18"/>
-              </w:rPr>
-            </w:pPr>
-            <w:r>
-              <w:rPr>
-                <w:rFonts w:ascii="微软雅黑" w:eastAsia="微软雅黑" w:hAnsi="微软雅黑"/>
-                <w:sz w:val="18"/>
-              </w:rPr>
-              <w:t>UR.7.</w:t>
-            </w:r>
-            <w:r>
-              <w:rPr>
-                <w:rFonts w:ascii="微软雅黑" w:eastAsia="微软雅黑" w:hAnsi="微软雅黑"/>
-                <w:sz w:val="18"/>
-              </w:rPr>
-              <w:t>7</w:t>
-            </w:r>
-            <w:r>
-              <w:rPr>
-                <w:rFonts w:ascii="微软雅黑" w:eastAsia="微软雅黑" w:hAnsi="微软雅黑"/>
-                <w:sz w:val="18"/>
-              </w:rPr>
-              <w:t xml:space="preserve"> </w:t>
-            </w:r>
-            <w:r>
-              <w:rPr>
-                <w:rFonts w:ascii="微软雅黑" w:eastAsia="微软雅黑" w:hAnsi="微软雅黑"/>
-                <w:sz w:val="18"/>
-              </w:rPr>
-              <w:t>买卖双方</w:t>
-            </w:r>
-            <w:r>
-              <w:rPr>
-                <w:rFonts w:ascii="微软雅黑" w:eastAsia="微软雅黑" w:hAnsi="微软雅黑"/>
-                <w:sz w:val="18"/>
-              </w:rPr>
-              <w:t>可以</w:t>
-            </w:r>
-            <w:r>
-              <w:rPr>
-                <w:rFonts w:ascii="微软雅黑" w:eastAsia="微软雅黑" w:hAnsi="微软雅黑" w:hint="eastAsia"/>
-                <w:sz w:val="18"/>
-              </w:rPr>
-              <w:t>确认</w:t>
-            </w:r>
-            <w:r>
-              <w:rPr>
-                <w:rFonts w:ascii="微软雅黑" w:eastAsia="微软雅黑" w:hAnsi="微软雅黑"/>
-                <w:sz w:val="18"/>
-              </w:rPr>
-              <w:t>合同</w:t>
-            </w:r>
-          </w:p>
-          <w:p>
-            <w:pPr>
-              <w:rPr>
-                <w:rFonts w:ascii="微软雅黑" w:eastAsia="微软雅黑" w:hAnsi="微软雅黑"/>
-                <w:sz w:val="18"/>
-              </w:rPr>
-            </w:pPr>
-            <w:r>
-              <w:rPr>
-                <w:rFonts w:ascii="微软雅黑" w:eastAsia="微软雅黑" w:hAnsi="微软雅黑"/>
-                <w:sz w:val="18"/>
-              </w:rPr>
-              <w:t>UR</w:t>
-            </w:r>
-            <w:r>
-              <w:rPr>
-                <w:rFonts w:ascii="微软雅黑" w:eastAsia="微软雅黑" w:hAnsi="微软雅黑" w:hint="eastAsia"/>
-                <w:sz w:val="18"/>
-              </w:rPr>
-              <w:t>.</w:t>
-            </w:r>
-            <w:r>
-              <w:rPr>
-                <w:rFonts w:ascii="微软雅黑" w:eastAsia="微软雅黑" w:hAnsi="微软雅黑"/>
-                <w:sz w:val="18"/>
-              </w:rPr>
-              <w:t>7</w:t>
-            </w:r>
-            <w:r>
-              <w:rPr>
-                <w:rFonts w:ascii="微软雅黑" w:eastAsia="微软雅黑" w:hAnsi="微软雅黑" w:hint="eastAsia"/>
-                <w:sz w:val="18"/>
-              </w:rPr>
-              <w:t>.</w:t>
-            </w:r>
-            <w:r>
-              <w:rPr>
-                <w:rFonts w:ascii="微软雅黑" w:eastAsia="微软雅黑" w:hAnsi="微软雅黑"/>
-                <w:sz w:val="18"/>
-              </w:rPr>
-              <w:t>8</w:t>
-            </w:r>
-            <w:r>
-              <w:rPr>
-                <w:rFonts w:ascii="微软雅黑" w:eastAsia="微软雅黑" w:hAnsi="微软雅黑" w:hint="eastAsia"/>
-                <w:sz w:val="18"/>
-              </w:rPr>
-              <w:t xml:space="preserve"> </w:t>
-            </w:r>
-            <w:r>
-              <w:rPr>
-                <w:rFonts w:ascii="微软雅黑" w:eastAsia="微软雅黑" w:hAnsi="微软雅黑" w:hint="eastAsia"/>
-                <w:sz w:val="18"/>
-              </w:rPr>
-              <w:t>买卖双方</w:t>
-            </w:r>
-            <w:r>
-              <w:rPr>
-                <w:rFonts w:ascii="微软雅黑" w:eastAsia="微软雅黑" w:hAnsi="微软雅黑" w:hint="eastAsia"/>
-                <w:sz w:val="18"/>
-              </w:rPr>
-              <w:t>可以使用系统查询当前交易</w:t>
-            </w:r>
-            <w:r>
-              <w:rPr>
-                <w:rFonts w:ascii="微软雅黑" w:eastAsia="微软雅黑" w:hAnsi="微软雅黑" w:hint="eastAsia"/>
-                <w:sz w:val="18"/>
-              </w:rPr>
-              <w:t>进程</w:t>
-            </w:r>
-          </w:p>
-          <w:p>
-            <w:pPr>
-              <w:rPr>
-                <w:rFonts w:ascii="微软雅黑" w:eastAsia="微软雅黑" w:hAnsi="微软雅黑"/>
-                <w:sz w:val="18"/>
-              </w:rPr>
-            </w:pPr>
-            <w:r>
-              <w:rPr>
-                <w:rFonts w:ascii="微软雅黑" w:eastAsia="微软雅黑" w:hAnsi="微软雅黑"/>
-                <w:sz w:val="18"/>
-              </w:rPr>
-              <w:t xml:space="preserve">UR.7.9 </w:t>
-            </w:r>
-            <w:r>
-              <w:rPr>
-                <w:rFonts w:ascii="微软雅黑" w:eastAsia="微软雅黑" w:hAnsi="微软雅黑"/>
-                <w:sz w:val="18"/>
-              </w:rPr>
-              <w:t>买卖双方</w:t>
-            </w:r>
-            <w:r>
-              <w:rPr>
-                <w:rFonts w:ascii="微软雅黑" w:eastAsia="微软雅黑" w:hAnsi="微软雅黑"/>
-                <w:sz w:val="18"/>
-              </w:rPr>
-              <w:t>可以申请取消交易</w:t>
-            </w:r>
-          </w:p>
-          <w:p>
-            <w:pPr>
-              <w:rPr>
-                <w:rFonts w:ascii="微软雅黑" w:eastAsia="微软雅黑" w:hAnsi="微软雅黑" w:hint="eastAsia"/>
-                <w:sz w:val="18"/>
-              </w:rPr>
-            </w:pPr>
-            <w:r>
-              <w:rPr>
-                <w:rFonts w:ascii="微软雅黑" w:eastAsia="微软雅黑" w:hAnsi="微软雅黑"/>
-                <w:sz w:val="18"/>
-              </w:rPr>
-              <w:t>UR.7.10</w:t>
-            </w:r>
-            <w:r>
-              <w:rPr>
-                <w:rFonts w:ascii="微软雅黑" w:eastAsia="微软雅黑" w:hAnsi="微软雅黑" w:hint="eastAsia"/>
-                <w:sz w:val="18"/>
-              </w:rPr>
-              <w:t xml:space="preserve"> </w:t>
-            </w:r>
-            <w:r>
-              <w:rPr>
-                <w:rFonts w:ascii="微软雅黑" w:eastAsia="微软雅黑" w:hAnsi="微软雅黑" w:hint="eastAsia"/>
-                <w:sz w:val="18"/>
-              </w:rPr>
-              <w:t>买卖双方</w:t>
-            </w:r>
-            <w:r>
-              <w:rPr>
-                <w:rFonts w:ascii="微软雅黑" w:eastAsia="微软雅黑" w:hAnsi="微软雅黑" w:hint="eastAsia"/>
-                <w:sz w:val="18"/>
-              </w:rPr>
-              <w:t>可以使用系统提醒另外一方确认合同</w:t>
             </w:r>
           </w:p>
         </w:tc>
@@ -1097,6 +839,13 @@
               </w:rPr>
               <w:t>从双方确认交易到合同初稿出台时间不超过24小时</w:t>
             </w:r>
+            <w:r>
+              <w:rPr>
+                <w:rFonts w:ascii="微软雅黑" w:eastAsia="微软雅黑" w:hAnsi="微软雅黑"/>
+                <w:sz w:val="18"/>
+              </w:rPr>
+              <w:t xml:space="preserve"> </w:t>
+            </w:r>
           </w:p>
           <w:p>
             <w:pPr>
@@ -1111,98 +860,13 @@
             </w:pPr>
             <w:r>
               <w:rPr>
-                <w:rFonts w:ascii="微软雅黑" w:eastAsia="微软雅黑" w:hAnsi="微软雅黑"/>
-                <w:sz w:val="18"/>
-              </w:rPr>
-              <w:t>修改后的合同提交后</w:t>
-            </w:r>
-            <w:r>
-              <w:rPr>
-                <w:rFonts w:ascii="微软雅黑" w:eastAsia="微软雅黑" w:hAnsi="微软雅黑" w:hint="eastAsia"/>
-                <w:sz w:val="18"/>
-              </w:rPr>
-              <w:t>，</w:t>
-            </w:r>
-            <w:r>
-              <w:rPr>
-                <w:rFonts w:ascii="微软雅黑" w:eastAsia="微软雅黑" w:hAnsi="微软雅黑"/>
-                <w:sz w:val="18"/>
-              </w:rPr>
-              <w:t>交易另一方能在</w:t>
-            </w:r>
-            <w:r>
-              <w:rPr>
-                <w:rFonts w:ascii="微软雅黑" w:eastAsia="微软雅黑" w:hAnsi="微软雅黑" w:hint="eastAsia"/>
-                <w:sz w:val="18"/>
-              </w:rPr>
-              <w:t>1</w:t>
-            </w:r>
-            <w:r>
-              <w:rPr>
-                <w:rFonts w:ascii="微软雅黑" w:eastAsia="微软雅黑" w:hAnsi="微软雅黑"/>
-                <w:sz w:val="18"/>
-              </w:rPr>
-              <w:t>分钟之内收到消息提示</w:t>
-            </w:r>
-          </w:p>
-          <w:p>
-            <w:pPr>
-              <w:numPr>
-                <w:ilvl w:val="0"/>
-                <w:numId w:val="3"/>
-              </w:numPr>
-              <w:rPr>
-                <w:rFonts w:ascii="微软雅黑" w:eastAsia="微软雅黑" w:hAnsi="微软雅黑"/>
-                <w:sz w:val="18"/>
-              </w:rPr>
-            </w:pPr>
-            <w:r>
-              <w:rPr>
                 <w:rFonts w:ascii="微软雅黑" w:eastAsia="微软雅黑" w:hAnsi="微软雅黑" w:hint="eastAsia"/>
                 <w:sz w:val="18"/>
               </w:rPr>
               <w:t>合同模板正规并且具有法律效益</w:t>
             </w:r>
-          </w:p>
-          <w:p>
-            <w:pPr>
-              <w:numPr>
-                <w:ilvl w:val="0"/>
-                <w:numId w:val="3"/>
-              </w:numPr>
-              <w:rPr>
-                <w:rFonts w:ascii="微软雅黑" w:eastAsia="微软雅黑" w:hAnsi="微软雅黑"/>
-                <w:sz w:val="18"/>
-              </w:rPr>
-            </w:pPr>
-            <w:r>
-              <w:rPr>
-                <w:rFonts w:ascii="微软雅黑" w:eastAsia="微软雅黑" w:hAnsi="微软雅黑"/>
-                <w:sz w:val="18"/>
-              </w:rPr>
-              <w:t>确认合同后</w:t>
-            </w:r>
-            <w:r>
-              <w:rPr>
-                <w:rFonts w:ascii="微软雅黑" w:eastAsia="微软雅黑" w:hAnsi="微软雅黑" w:hint="eastAsia"/>
-                <w:sz w:val="18"/>
-              </w:rPr>
-              <w:t>，</w:t>
-            </w:r>
-            <w:r>
-              <w:rPr>
-                <w:rFonts w:ascii="微软雅黑" w:eastAsia="微软雅黑" w:hAnsi="微软雅黑"/>
-                <w:sz w:val="18"/>
-              </w:rPr>
-              <w:t>在</w:t>
-            </w:r>
-            <w:r>
-              <w:rPr>
-                <w:rFonts w:ascii="微软雅黑" w:eastAsia="微软雅黑" w:hAnsi="微软雅黑" w:hint="eastAsia"/>
-                <w:sz w:val="18"/>
-              </w:rPr>
-              <w:t>5分钟之内提供过户业务员的推荐名单</w:t>
-            </w:r>
+            <w:bookmarkStart w:id="0" w:name="_GoBack"/>
+            <w:bookmarkEnd w:id="0"/>
           </w:p>
         </w:tc>
       </w:tr>
@@ -1341,7 +1005,7 @@
           <w:p>
             <w:pPr>
               <w:rPr>
-                <w:rFonts w:ascii="微软雅黑" w:eastAsia="微软雅黑" w:hAnsi="微软雅黑" w:hint="eastAsia"/>
+                <w:rFonts w:ascii="微软雅黑" w:eastAsia="微软雅黑" w:hAnsi="微软雅黑"/>
                 <w:b/>
               </w:rPr>
             </w:pPr>
@@ -1387,7 +1051,6 @@
                 <w:rFonts w:ascii="微软雅黑" w:eastAsia="微软雅黑" w:hAnsi="微软雅黑"/>
                 <w:b/>
               </w:rPr>
-              <w:lastRenderedPageBreak/>
               <w:t>用户需求</w:t>
             </w:r>
             <w:r>
@@ -1597,6 +1260,7 @@
                 <w:rFonts w:ascii="微软雅黑" w:eastAsia="微软雅黑" w:hAnsi="微软雅黑"/>
                 <w:sz w:val="18"/>
               </w:rPr>
+              <w:lastRenderedPageBreak/>
               <w:t>UR</w:t>
             </w:r>
             <w:r>
@@ -1624,7 +1288,7 @@
           <w:p>
             <w:pPr>
               <w:rPr>
-                <w:rFonts w:ascii="微软雅黑" w:eastAsia="微软雅黑" w:hAnsi="微软雅黑" w:hint="eastAsia"/>
+                <w:rFonts w:ascii="微软雅黑" w:eastAsia="微软雅黑" w:hAnsi="微软雅黑"/>
                 <w:sz w:val="18"/>
               </w:rPr>
             </w:pPr>
@@ -1679,6 +1343,7 @@
                 <w:b/>
                 <w:szCs w:val="21"/>
               </w:rPr>
+              <w:lastRenderedPageBreak/>
               <w:t>非功能</w:t>
             </w:r>
             <w:r>
@@ -1738,8 +1403,6 @@
               </w:rPr>
               <w:t>至少10年内</w:t>
             </w:r>
-            <w:bookmarkStart w:id="0" w:name="_GoBack"/>
-            <w:bookmarkEnd w:id="0"/>
             <w:r>
               <w:rPr>
                 <w:rFonts w:ascii="微软雅黑" w:eastAsia="微软雅黑" w:hAnsi="微软雅黑" w:hint="eastAsia"/>
@@ -1774,7 +1437,7 @@
                 <w:numId w:val="3"/>
               </w:numPr>
               <w:rPr>
-                <w:rFonts w:ascii="微软雅黑" w:eastAsia="微软雅黑" w:hAnsi="微软雅黑" w:hint="eastAsia"/>
+                <w:rFonts w:ascii="微软雅黑" w:eastAsia="微软雅黑" w:hAnsi="微软雅黑"/>
                 <w:sz w:val="18"/>
               </w:rPr>
             </w:pPr>
@@ -1944,7 +1607,7 @@
           <w:p>
             <w:pPr>
               <w:rPr>
-                <w:rFonts w:ascii="微软雅黑" w:eastAsia="微软雅黑" w:hAnsi="微软雅黑" w:hint="eastAsia"/>
+                <w:rFonts w:ascii="微软雅黑" w:eastAsia="微软雅黑" w:hAnsi="微软雅黑"/>
                 <w:b/>
               </w:rPr>
             </w:pPr>
@@ -2024,7 +1687,7 @@
           <w:p>
             <w:pPr>
               <w:rPr>
-                <w:rFonts w:ascii="微软雅黑" w:eastAsia="微软雅黑" w:hAnsi="微软雅黑" w:hint="eastAsia"/>
+                <w:rFonts w:ascii="微软雅黑" w:eastAsia="微软雅黑" w:hAnsi="微软雅黑"/>
                 <w:sz w:val="18"/>
               </w:rPr>
             </w:pPr>
@@ -2132,7 +1795,7 @@
           <w:p>
             <w:pPr>
               <w:rPr>
-                <w:rFonts w:ascii="微软雅黑" w:eastAsia="微软雅黑" w:hAnsi="微软雅黑" w:hint="eastAsia"/>
+                <w:rFonts w:ascii="微软雅黑" w:eastAsia="微软雅黑" w:hAnsi="微软雅黑"/>
                 <w:sz w:val="18"/>
               </w:rPr>
             </w:pPr>
@@ -2161,23 +1824,16 @@
           <w:p>
             <w:pPr>
               <w:rPr>
-                <w:rFonts w:ascii="微软雅黑" w:eastAsia="微软雅黑" w:hAnsi="微软雅黑" w:hint="eastAsia"/>
-                <w:sz w:val="18"/>
-              </w:rPr>
-            </w:pPr>
-            <w:r>
-              <w:rPr>
-                <w:rFonts w:ascii="微软雅黑" w:eastAsia="微软雅黑" w:hAnsi="微软雅黑"/>
-                <w:sz w:val="18"/>
-              </w:rPr>
-              <w:t>UR.</w:t>
-            </w:r>
-            <w:r>
-              <w:rPr>
-                <w:rFonts w:ascii="微软雅黑" w:eastAsia="微软雅黑" w:hAnsi="微软雅黑"/>
-                <w:sz w:val="18"/>
-              </w:rPr>
-              <w:t>9</w:t>
+                <w:rFonts w:ascii="微软雅黑" w:eastAsia="微软雅黑" w:hAnsi="微软雅黑"/>
+                <w:sz w:val="18"/>
+              </w:rPr>
+            </w:pPr>
+            <w:r>
+              <w:rPr>
+                <w:rFonts w:ascii="微软雅黑" w:eastAsia="微软雅黑" w:hAnsi="微软雅黑"/>
+                <w:sz w:val="18"/>
+              </w:rPr>
+              <w:t>UR.9</w:t>
             </w:r>
             <w:r>
               <w:rPr>
@@ -2191,14 +1847,7 @@
                 <w:rFonts w:ascii="微软雅黑" w:eastAsia="微软雅黑" w:hAnsi="微软雅黑"/>
                 <w:sz w:val="18"/>
               </w:rPr>
-              <w:t>1.5</w:t>
-            </w:r>
-            <w:r>
-              <w:rPr>
-                <w:rFonts w:ascii="微软雅黑" w:eastAsia="微软雅黑" w:hAnsi="微软雅黑"/>
-                <w:sz w:val="18"/>
-              </w:rPr>
-              <w:t xml:space="preserve"> </w:t>
+              <w:t xml:space="preserve">1.5 </w:t>
             </w:r>
             <w:r>
               <w:rPr>
@@ -2467,7 +2116,7 @@
           <w:p>
             <w:pPr>
               <w:rPr>
-                <w:rFonts w:ascii="微软雅黑" w:eastAsia="微软雅黑" w:hAnsi="微软雅黑" w:hint="eastAsia"/>
+                <w:rFonts w:ascii="微软雅黑" w:eastAsia="微软雅黑" w:hAnsi="微软雅黑"/>
                 <w:b/>
               </w:rPr>
             </w:pPr>
@@ -2678,7 +2327,6 @@
                 <w:rFonts w:ascii="微软雅黑" w:eastAsia="微软雅黑" w:hAnsi="微软雅黑" w:hint="eastAsia"/>
                 <w:sz w:val="18"/>
               </w:rPr>
-              <w:lastRenderedPageBreak/>
               <w:t>UR.</w:t>
             </w:r>
             <w:r>
@@ -2778,7 +2426,7 @@
           <w:p>
             <w:pPr>
               <w:rPr>
-                <w:rFonts w:ascii="微软雅黑" w:eastAsia="微软雅黑" w:hAnsi="微软雅黑" w:hint="eastAsia"/>
+                <w:rFonts w:ascii="微软雅黑" w:eastAsia="微软雅黑" w:hAnsi="微软雅黑"/>
                 <w:sz w:val="18"/>
               </w:rPr>
             </w:pPr>
@@ -2847,7 +2495,6 @@
                 <w:b/>
                 <w:szCs w:val="21"/>
               </w:rPr>
-              <w:lastRenderedPageBreak/>
               <w:t>非功能</w:t>
             </w:r>
             <w:r>
@@ -2917,6 +2564,7 @@
                 <w:rFonts w:ascii="微软雅黑" w:eastAsia="微软雅黑" w:hAnsi="微软雅黑"/>
                 <w:sz w:val="18"/>
               </w:rPr>
+              <w:lastRenderedPageBreak/>
               <w:t>使用第三方支付平台接口</w:t>
             </w:r>
           </w:p>
@@ -2949,6 +2597,7 @@
                 <w:b/>
                 <w:szCs w:val="21"/>
               </w:rPr>
+              <w:lastRenderedPageBreak/>
               <w:t>备注</w:t>
             </w:r>
             <w:r>
@@ -2996,13 +2645,7 @@
       </w:tr>
     </w:tbl>
     <w:p/>
-    <w:p>
-      <w:pPr>
-        <w:rPr>
-          <w:rFonts w:hint="eastAsia"/>
-        </w:rPr>
-      </w:pPr>
-    </w:p>
+    <w:p/>
     <w:sectPr>
       <w:pgSz w:w="11906" w:h="16838"/>
       <w:pgMar w:top="1440" w:right="1800" w:bottom="1440" w:left="1800" w:header="851" w:footer="992" w:gutter="0"/>
